--- a/Files/file3.docx
+++ b/Files/file3.docx
@@ -72,7 +72,7 @@
         </w:rPr>
       </w:pPr>
       <w:r>
-        <w:t xml:space="preserve">This is the third Word document. [[TEXT:text1]] [[IMAGE:image1]][[TEXT:text4]][[IMAGE:image2]] </w:t>
+        <w:t>This is the third Word document. [[TEXT:text1]] [[IMAGE:image1]][[TEXT:text4]][[IMAGE:image2]]</w:t>
       </w:r>
     </w:p>
     <w:p>

--- a/Files/file3.docx
+++ b/Files/file3.docx
@@ -64,16 +64,56 @@
       </w:r>
     </w:p>
     <w:p>
-      <w:pPr>
-        <w:rPr>
-          <w:rFonts w:ascii="Times New Roman" w:hAnsi="Times New Roman" w:cs="Times New Roman"/>
-          <w:sz w:val="24"/>
-          <w:szCs w:val="24"/>
-        </w:rPr>
-      </w:pPr>
-      <w:r>
-        <w:t>This is the third Word document. [[TEXT:text1]] [[IMAGE:image1]][[TEXT:text4]][[IMAGE:image2]]</w:t>
-      </w:r>
+      <w:r/>
+      <w:r>
+        <w:t xml:space="preserve">This is the </w:t>
+      </w:r>
+      <w:r>
+        <w:t>third</w:t>
+      </w:r>
+      <w:r>
+        <w:t xml:space="preserve"> Word document.</w:t>
+      </w:r>
+      <w:r>
+        <w:t xml:space="preserve"> </w:t>
+      </w:r>
+      <w:r>
+        <w:t>[[TEXT</w:t>
+      </w:r>
+      <w:r>
+        <w:t>:text1</w:t>
+      </w:r>
+      <w:r>
+        <w:t>]]</w:t>
+      </w:r>
+      <w:r>
+        <w:t xml:space="preserve"> </w:t>
+      </w:r>
+      <w:r>
+        <w:t>[[IMAGE</w:t>
+      </w:r>
+      <w:r>
+        <w:t>:image1</w:t>
+      </w:r>
+      <w:r>
+        <w:t>]]</w:t>
+      </w:r>
+      <w:r>
+        <w:t>[[TEXT</w:t>
+      </w:r>
+      <w:r>
+        <w:t>:text4</w:t>
+      </w:r>
+      <w:r>
+        <w:t>]]</w:t>
+      </w:r>
+      <w:r>
+        <w:t>[[IMAGE:image2]</w:t>
+      </w:r>
+      <w:r>
+        <w:t>]</w:t>
+      </w:r>
+      <w:r/>
     </w:p>
     <w:p>
       <w:pPr>
